--- a/Report/6. Industry Data.docx
+++ b/Report/6. Industry Data.docx
@@ -1,6 +1,6 @@
 
 <file path=word/document.xml><?xml version="1.0" encoding="utf-8"?>
-<w:document xmlns:wpc="http://schemas.microsoft.com/office/word/2010/wordprocessingCanvas" xmlns:cx="http://schemas.microsoft.com/office/drawing/2014/chartex" xmlns:cx1="http://schemas.microsoft.com/office/drawing/2015/9/8/chartex" xmlns:cx2="http://schemas.microsoft.com/office/drawing/2015/10/21/chartex" xmlns:cx3="http://schemas.microsoft.com/office/drawing/2016/5/9/chartex" xmlns:cx4="http://schemas.microsoft.com/office/drawing/2016/5/10/chartex" xmlns:cx5="http://schemas.microsoft.com/office/drawing/2016/5/11/chartex" xmlns:cx6="http://schemas.microsoft.com/office/drawing/2016/5/12/chartex" xmlns:cx7="http://schemas.microsoft.com/office/drawing/2016/5/13/chartex" xmlns:cx8="http://schemas.microsoft.com/office/drawing/2016/5/14/chartex" xmlns:mc="http://schemas.openxmlformats.org/markup-compatibility/2006" xmlns:aink="http://schemas.microsoft.com/office/drawing/2016/ink" xmlns:am3d="http://schemas.microsoft.com/office/drawing/2017/model3d" xmlns:o="urn:schemas-microsoft-com:office:office" xmlns:r="http://schemas.openxmlformats.org/officeDocument/2006/relationships" xmlns:m="http://schemas.openxmlformats.org/officeDocument/2006/math" xmlns:v="urn:schemas-microsoft-com:vml" xmlns:wp14="http://schemas.microsoft.com/office/word/2010/wordprocessingDrawing" xmlns:wp="http://schemas.openxmlformats.org/drawingml/2006/wordprocessingDrawing" xmlns:w10="urn:schemas-microsoft-com:office:word" xmlns:w="http://schemas.openxmlformats.org/wordprocessingml/2006/main" xmlns:w14="http://schemas.microsoft.com/office/word/2010/wordml" xmlns:w15="http://schemas.microsoft.com/office/word/2012/wordml" xmlns:w16cid="http://schemas.microsoft.com/office/word/2016/wordml/cid" xmlns:w16se="http://schemas.microsoft.com/office/word/2015/wordml/symex" xmlns:wpg="http://schemas.microsoft.com/office/word/2010/wordprocessingGroup" xmlns:wpi="http://schemas.microsoft.com/office/word/2010/wordprocessingInk" xmlns:wne="http://schemas.microsoft.com/office/word/2006/wordml" xmlns:wps="http://schemas.microsoft.com/office/word/2010/wordprocessingShape" mc:Ignorable="w14 w15 w16se w16cid wp14">
+<w:document xmlns:wpc="http://schemas.microsoft.com/office/word/2010/wordprocessingCanvas" xmlns:mc="http://schemas.openxmlformats.org/markup-compatibility/2006" xmlns:o="urn:schemas-microsoft-com:office:office" xmlns:r="http://schemas.openxmlformats.org/officeDocument/2006/relationships" xmlns:m="http://schemas.openxmlformats.org/officeDocument/2006/math" xmlns:v="urn:schemas-microsoft-com:vml" xmlns:wp14="http://schemas.microsoft.com/office/word/2010/wordprocessingDrawing" xmlns:wp="http://schemas.openxmlformats.org/drawingml/2006/wordprocessingDrawing" xmlns:w10="urn:schemas-microsoft-com:office:word" xmlns:w="http://schemas.openxmlformats.org/wordprocessingml/2006/main" xmlns:w14="http://schemas.microsoft.com/office/word/2010/wordml" xmlns:w15="http://schemas.microsoft.com/office/word/2012/wordml" xmlns:wpg="http://schemas.microsoft.com/office/word/2010/wordprocessingGroup" xmlns:wpi="http://schemas.microsoft.com/office/word/2010/wordprocessingInk" xmlns:wne="http://schemas.microsoft.com/office/word/2006/wordml" xmlns:wps="http://schemas.microsoft.com/office/word/2010/wordprocessingShape" mc:Ignorable="w14 w15 wp14">
   <w:body>
     <w:p>
       <w:pPr>
@@ -20,7 +20,15 @@
       </w:r>
     </w:p>
     <w:p>
-      <w:r>
+      <w:pPr>
+        <w:rPr>
+          <w:b/>
+        </w:rPr>
+      </w:pPr>
+      <w:r>
+        <w:rPr>
+          <w:b/>
+        </w:rPr>
         <w:t xml:space="preserve">What are the Job Titles for your group's ideal jobs? How do each of these rank in terms of demand from employers? </w:t>
       </w:r>
     </w:p>
@@ -164,45 +172,42 @@
       </w:r>
     </w:p>
     <w:p>
-      <w:pPr>
-        <w:pStyle w:val="ListParagraph"/>
-        <w:numPr>
-          <w:ilvl w:val="0"/>
-          <w:numId w:val="3"/>
-        </w:numPr>
-      </w:pPr>
-      <w:r>
-        <w:t xml:space="preserve">Lyly – </w:t>
-      </w:r>
-      <w:r>
-        <w:rPr>
-          <w:i/>
-          <w:color w:val="002060"/>
-        </w:rPr>
-        <w:t xml:space="preserve">Front Office Receptionist </w:t>
-      </w:r>
-      <w:r>
+      <w:r>
+        <w:t xml:space="preserve">From your group's ideal jobs, you can identify a set of skills required for these jobs (we will refer to this as your group's required skill set). These can be divided into general skills (communication, problem solving, writing </w:t>
+      </w:r>
+      <w:proofErr w:type="spellStart"/>
+      <w:r>
+        <w:t>etc</w:t>
+      </w:r>
+      <w:proofErr w:type="spellEnd"/>
+      <w:r>
+        <w:t>) and IT-specific skills (</w:t>
+      </w:r>
+      <w:r>
+        <w:t>JavaScript</w:t>
+      </w:r>
+      <w:r>
+        <w:t xml:space="preserve">, SQL, </w:t>
+      </w:r>
+      <w:proofErr w:type="spellStart"/>
+      <w:r>
+        <w:t>etc</w:t>
+      </w:r>
+      <w:proofErr w:type="spellEnd"/>
+      <w:r>
+        <w:t xml:space="preserve">). </w:t>
+      </w:r>
+    </w:p>
+    <w:p>
+      <w:pPr>
         <w:rPr>
           <w:b/>
-          <w:i/>
-          <w:color w:val="002060"/>
-        </w:rPr>
-        <w:t>#unlisted</w:t>
-      </w:r>
-    </w:p>
-    <w:p>
-      <w:r>
-        <w:t>From your group's ideal jobs, you can identify a set of skills required for these jobs (we will refer to this as your group's required skill set). These can be divided into general skills (communication, problem solving, writing etc) and IT-specific skills (</w:t>
-      </w:r>
-      <w:r>
-        <w:t>JavaScript</w:t>
-      </w:r>
-      <w:r>
-        <w:t xml:space="preserve">, SQL, etc). </w:t>
-      </w:r>
-    </w:p>
-    <w:p>
-      <w:r>
+        </w:rPr>
+      </w:pPr>
+      <w:r>
+        <w:rPr>
+          <w:b/>
+        </w:rPr>
         <w:t>How do the IT-specific skills in your required skill set rank in terms of demand from employers?</w:t>
       </w:r>
     </w:p>
@@ -437,22 +442,247 @@
       </w:r>
     </w:p>
     <w:p>
+      <w:r>
+        <w:t xml:space="preserve">How do the general skills in your required skill set rank in terms of demand from employers? </w:t>
+      </w:r>
+    </w:p>
+    <w:p>
+      <w:r>
+        <w:t>Whilst not necessarily explicitly stated in the roles we all had</w:t>
+      </w:r>
+      <w:r>
+        <w:t xml:space="preserve"> (some were)</w:t>
+      </w:r>
+      <w:r>
+        <w:t>, we have agreed in our conversation that the following</w:t>
+      </w:r>
+      <w:r>
+        <w:t xml:space="preserve"> 10</w:t>
+      </w:r>
+      <w:r>
+        <w:t xml:space="preserve"> </w:t>
+      </w:r>
+      <w:r>
+        <w:t>general skills are absolutely necessary and are present in all the roles we have individually chosen.</w:t>
+      </w:r>
+    </w:p>
+    <w:p>
+      <w:pPr>
+        <w:pStyle w:val="ListParagraph"/>
+        <w:numPr>
+          <w:ilvl w:val="0"/>
+          <w:numId w:val="5"/>
+        </w:numPr>
+        <w:rPr>
+          <w:color w:val="002060"/>
+        </w:rPr>
+      </w:pPr>
+      <w:r>
+        <w:rPr>
+          <w:color w:val="002060"/>
+        </w:rPr>
+        <w:t>Communication Skills #1</w:t>
+      </w:r>
+    </w:p>
+    <w:p>
+      <w:pPr>
+        <w:pStyle w:val="ListParagraph"/>
+        <w:numPr>
+          <w:ilvl w:val="0"/>
+          <w:numId w:val="5"/>
+        </w:numPr>
+        <w:rPr>
+          <w:color w:val="002060"/>
+        </w:rPr>
+      </w:pPr>
+      <w:r>
+        <w:rPr>
+          <w:color w:val="002060"/>
+        </w:rPr>
+        <w:t>Problem Solving #2</w:t>
+      </w:r>
+    </w:p>
+    <w:p>
+      <w:pPr>
+        <w:pStyle w:val="ListParagraph"/>
+        <w:numPr>
+          <w:ilvl w:val="0"/>
+          <w:numId w:val="5"/>
+        </w:numPr>
+        <w:rPr>
+          <w:color w:val="002060"/>
+        </w:rPr>
+      </w:pPr>
+      <w:r>
+        <w:rPr>
+          <w:color w:val="002060"/>
+        </w:rPr>
+        <w:t>Organisation Skills #3</w:t>
+      </w:r>
+    </w:p>
+    <w:p>
+      <w:pPr>
+        <w:pStyle w:val="ListParagraph"/>
+        <w:numPr>
+          <w:ilvl w:val="0"/>
+          <w:numId w:val="5"/>
+        </w:numPr>
+        <w:rPr>
+          <w:color w:val="002060"/>
+        </w:rPr>
+      </w:pPr>
+      <w:r>
+        <w:rPr>
+          <w:color w:val="002060"/>
+        </w:rPr>
+        <w:t>Teamwork/Collaboration #5</w:t>
+      </w:r>
+    </w:p>
+    <w:p>
+      <w:pPr>
+        <w:pStyle w:val="ListParagraph"/>
+        <w:numPr>
+          <w:ilvl w:val="0"/>
+          <w:numId w:val="5"/>
+        </w:numPr>
+        <w:rPr>
+          <w:color w:val="002060"/>
+        </w:rPr>
+      </w:pPr>
+      <w:r>
+        <w:rPr>
+          <w:color w:val="002060"/>
+        </w:rPr>
+        <w:t>Troubleshooting #6</w:t>
+      </w:r>
+    </w:p>
+    <w:p>
+      <w:pPr>
+        <w:pStyle w:val="ListParagraph"/>
+        <w:numPr>
+          <w:ilvl w:val="0"/>
+          <w:numId w:val="5"/>
+        </w:numPr>
+        <w:rPr>
+          <w:color w:val="002060"/>
+        </w:rPr>
+      </w:pPr>
+      <w:r>
+        <w:rPr>
+          <w:color w:val="002060"/>
+        </w:rPr>
+        <w:t>Planning #7</w:t>
+      </w:r>
+    </w:p>
+    <w:p>
+      <w:pPr>
+        <w:pStyle w:val="ListParagraph"/>
+        <w:numPr>
+          <w:ilvl w:val="0"/>
+          <w:numId w:val="5"/>
+        </w:numPr>
+        <w:rPr>
+          <w:color w:val="002060"/>
+        </w:rPr>
+      </w:pPr>
+      <w:r>
+        <w:rPr>
+          <w:color w:val="002060"/>
+        </w:rPr>
+        <w:t>Detail-Orientated #8</w:t>
+      </w:r>
+    </w:p>
+    <w:p>
+      <w:pPr>
+        <w:pStyle w:val="ListParagraph"/>
+        <w:numPr>
+          <w:ilvl w:val="0"/>
+          <w:numId w:val="5"/>
+        </w:numPr>
+        <w:rPr>
+          <w:color w:val="002060"/>
+        </w:rPr>
+      </w:pPr>
+      <w:r>
+        <w:rPr>
+          <w:color w:val="002060"/>
+        </w:rPr>
+        <w:t>Creativity #9</w:t>
+      </w:r>
+    </w:p>
+    <w:p>
+      <w:pPr>
+        <w:pStyle w:val="ListParagraph"/>
+        <w:numPr>
+          <w:ilvl w:val="0"/>
+          <w:numId w:val="5"/>
+        </w:numPr>
+        <w:rPr>
+          <w:color w:val="002060"/>
+        </w:rPr>
+      </w:pPr>
+      <w:r>
+        <w:rPr>
+          <w:color w:val="002060"/>
+        </w:rPr>
+        <w:t>Research #10</w:t>
+      </w:r>
+    </w:p>
+    <w:p>
+      <w:pPr>
+        <w:pStyle w:val="ListParagraph"/>
+        <w:numPr>
+          <w:ilvl w:val="0"/>
+          <w:numId w:val="5"/>
+        </w:numPr>
+        <w:rPr>
+          <w:color w:val="002060"/>
+        </w:rPr>
+      </w:pPr>
+      <w:r>
+        <w:rPr>
+          <w:color w:val="002060"/>
+        </w:rPr>
+        <w:t>Time Management #12</w:t>
+      </w:r>
+    </w:p>
+    <w:p>
+      <w:r>
+        <w:t xml:space="preserve">What are the three highest ranked IT-specific skills which are not in your required skill set? </w:t>
+      </w:r>
+    </w:p>
+    <w:p>
       <w:pPr>
         <w:pStyle w:val="ListParagraph"/>
         <w:numPr>
           <w:ilvl w:val="0"/>
           <w:numId w:val="2"/>
         </w:numPr>
-      </w:pPr>
-      <w:r>
-        <w:t>Lyly</w:t>
-      </w:r>
-    </w:p>
-    <w:p>
-      <w:pPr>
-        <w:pStyle w:val="ListParagraph"/>
-        <w:numPr>
-          <w:ilvl w:val="1"/>
+        <w:rPr>
+          <w:i/>
+          <w:color w:val="002060"/>
+        </w:rPr>
+      </w:pPr>
+      <w:r>
+        <w:rPr>
+          <w:i/>
+          <w:color w:val="002060"/>
+        </w:rPr>
+        <w:t>Project Management</w:t>
+      </w:r>
+      <w:r>
+        <w:rPr>
+          <w:i/>
+          <w:color w:val="002060"/>
+        </w:rPr>
+        <w:t xml:space="preserve"> #5</w:t>
+      </w:r>
+    </w:p>
+    <w:p>
+      <w:pPr>
+        <w:pStyle w:val="ListParagraph"/>
+        <w:numPr>
+          <w:ilvl w:val="0"/>
           <w:numId w:val="2"/>
         </w:numPr>
         <w:rPr>
@@ -465,46 +695,14 @@
           <w:i/>
           <w:color w:val="002060"/>
         </w:rPr>
-        <w:t xml:space="preserve">Customer Service </w:t>
-      </w:r>
-      <w:r>
-        <w:rPr>
-          <w:b/>
-          <w:i/>
-          <w:color w:val="002060"/>
-        </w:rPr>
-        <w:t>#</w:t>
-      </w:r>
-      <w:r>
-        <w:rPr>
-          <w:b/>
-          <w:i/>
-          <w:color w:val="002060"/>
-        </w:rPr>
-        <w:t>14</w:t>
-      </w:r>
-      <w:r>
-        <w:rPr>
-          <w:i/>
-          <w:color w:val="002060"/>
-        </w:rPr>
-        <w:t xml:space="preserve">, Building Relationships </w:t>
-      </w:r>
-      <w:r>
-        <w:rPr>
-          <w:b/>
-          <w:i/>
-          <w:color w:val="002060"/>
-        </w:rPr>
-        <w:t>#</w:t>
-      </w:r>
-      <w:r>
-        <w:rPr>
-          <w:b/>
-          <w:i/>
-          <w:color w:val="002060"/>
-        </w:rPr>
-        <w:t>8</w:t>
+        <w:t>SAP</w:t>
+      </w:r>
+      <w:r>
+        <w:rPr>
+          <w:i/>
+          <w:color w:val="002060"/>
+        </w:rPr>
+        <w:t xml:space="preserve"> #6</w:t>
       </w:r>
     </w:p>
     <w:p>
@@ -514,97 +712,99 @@
           <w:ilvl w:val="0"/>
           <w:numId w:val="2"/>
         </w:numPr>
-      </w:pPr>
-      <w:r>
-        <w:t>Michael</w:t>
-      </w:r>
-    </w:p>
-    <w:p>
-      <w:r>
-        <w:t xml:space="preserve">How do the general skills in your required skill set rank in terms of demand from employers? </w:t>
-      </w:r>
-    </w:p>
-    <w:p>
-      <w:pPr>
-        <w:pStyle w:val="ListParagraph"/>
-        <w:numPr>
-          <w:ilvl w:val="2"/>
+        <w:rPr>
+          <w:i/>
+          <w:color w:val="002060"/>
+        </w:rPr>
+      </w:pPr>
+      <w:r>
+        <w:rPr>
+          <w:i/>
+          <w:color w:val="002060"/>
+        </w:rPr>
+        <w:t>Business Management</w:t>
+      </w:r>
+      <w:r>
+        <w:rPr>
+          <w:i/>
+          <w:color w:val="002060"/>
+        </w:rPr>
+        <w:t xml:space="preserve"> #7</w:t>
+      </w:r>
+    </w:p>
+    <w:p>
+      <w:r>
+        <w:t xml:space="preserve">What are the three highest ranked general skills which are not in your required skill set? </w:t>
+      </w:r>
+    </w:p>
+    <w:p>
+      <w:pPr>
+        <w:pStyle w:val="ListParagraph"/>
+        <w:numPr>
+          <w:ilvl w:val="0"/>
           <w:numId w:val="2"/>
         </w:numPr>
         <w:rPr>
-          <w:color w:val="FF0000"/>
+          <w:color w:val="002060"/>
+        </w:rPr>
+      </w:pPr>
+      <w:r>
+        <w:rPr>
+          <w:color w:val="002060"/>
+        </w:rPr>
+        <w:t>Writing #4</w:t>
+      </w:r>
+    </w:p>
+    <w:p>
+      <w:pPr>
+        <w:pStyle w:val="ListParagraph"/>
+        <w:numPr>
+          <w:ilvl w:val="0"/>
+          <w:numId w:val="2"/>
+        </w:numPr>
+        <w:rPr>
+          <w:color w:val="002060"/>
           <w:u w:val="single"/>
         </w:rPr>
       </w:pPr>
       <w:r>
         <w:rPr>
-          <w:color w:val="FF0000"/>
+          <w:color w:val="002060"/>
           <w:u w:val="single"/>
         </w:rPr>
-        <w:t>General skills to be discussed</w:t>
-      </w:r>
-      <w:r>
-        <w:rPr>
-          <w:color w:val="FF0000"/>
+        <w:lastRenderedPageBreak/>
+        <w:t>Leadership #11</w:t>
+      </w:r>
+    </w:p>
+    <w:p>
+      <w:pPr>
+        <w:pStyle w:val="ListParagraph"/>
+        <w:numPr>
+          <w:ilvl w:val="0"/>
+          <w:numId w:val="2"/>
+        </w:numPr>
+        <w:rPr>
+          <w:color w:val="002060"/>
           <w:u w:val="single"/>
         </w:rPr>
-        <w:t xml:space="preserve"> with team</w:t>
-      </w:r>
-    </w:p>
-    <w:p>
-      <w:r>
-        <w:t xml:space="preserve">What are the three highest ranked IT-specific skills which are not in your required skill set? </w:t>
-      </w:r>
-    </w:p>
-    <w:p>
-      <w:pPr>
-        <w:pStyle w:val="ListParagraph"/>
-        <w:numPr>
-          <w:ilvl w:val="2"/>
-          <w:numId w:val="2"/>
-        </w:numPr>
-        <w:rPr>
-          <w:color w:val="FF0000"/>
+      </w:pPr>
+      <w:r>
+        <w:rPr>
+          <w:color w:val="002060"/>
           <w:u w:val="single"/>
         </w:rPr>
-      </w:pPr>
-      <w:r>
-        <w:rPr>
-          <w:color w:val="FF0000"/>
-          <w:u w:val="single"/>
-        </w:rPr>
-        <w:t>To be discussed with rest of the team</w:t>
-      </w:r>
-    </w:p>
-    <w:p>
-      <w:r>
-        <w:t xml:space="preserve">What are the three highest ranked general skills which are not in your required skill set? </w:t>
-      </w:r>
-    </w:p>
-    <w:p>
-      <w:pPr>
-        <w:pStyle w:val="ListParagraph"/>
-        <w:numPr>
-          <w:ilvl w:val="2"/>
-          <w:numId w:val="2"/>
-        </w:numPr>
-        <w:rPr>
-          <w:color w:val="FF0000"/>
-          <w:u w:val="single"/>
-        </w:rPr>
-      </w:pPr>
-      <w:r>
-        <w:rPr>
-          <w:color w:val="FF0000"/>
-          <w:u w:val="single"/>
-        </w:rPr>
-        <w:t>To be discussed with rest of the team</w:t>
+        <w:t>Mentoring #13</w:t>
       </w:r>
     </w:p>
     <w:p/>
     <w:p>
       <w:r>
-        <w:t>Having looked at the Burning Glass data, has your opinion of your ideal job changed? Why or why not?</w:t>
+        <w:t>Having looked at the Burning Glass data, has your opinion of your ide</w:t>
+      </w:r>
+      <w:bookmarkStart w:id="0" w:name="_GoBack"/>
+      <w:bookmarkEnd w:id="0"/>
+      <w:r>
+        <w:t>al job changed? Why or why not?</w:t>
       </w:r>
     </w:p>
     <w:p>
@@ -677,7 +877,21 @@
         <w:rPr>
           <w:color w:val="002060"/>
         </w:rPr>
-        <w:t>Reinforces a clear path for me, to learn HTML, CSS &amp; Javascript, and any extensions to this skillset which will help (e.g. node.js, react etc.)</w:t>
+        <w:t xml:space="preserve">Reinforces a clear path for me, to learn HTML, CSS &amp; </w:t>
+      </w:r>
+      <w:proofErr w:type="spellStart"/>
+      <w:r>
+        <w:rPr>
+          <w:color w:val="002060"/>
+        </w:rPr>
+        <w:t>Javascript</w:t>
+      </w:r>
+      <w:proofErr w:type="spellEnd"/>
+      <w:r>
+        <w:rPr>
+          <w:color w:val="002060"/>
+        </w:rPr>
+        <w:t>, and any extensions to this skillset which will help (e.g. node.js, react etc.)</w:t>
       </w:r>
     </w:p>
     <w:p>
@@ -696,7 +910,6 @@
           <w:color w:val="002060"/>
           <w:u w:val="single"/>
         </w:rPr>
-        <w:lastRenderedPageBreak/>
         <w:t>Samuel:</w:t>
       </w:r>
     </w:p>
@@ -722,7 +935,7 @@
       <w:pPr>
         <w:pStyle w:val="ListParagraph"/>
         <w:numPr>
-          <w:ilvl w:val="1"/>
+          <w:ilvl w:val="0"/>
           <w:numId w:val="3"/>
         </w:numPr>
         <w:rPr>
@@ -752,7 +965,7 @@
       <w:pPr>
         <w:pStyle w:val="ListParagraph"/>
         <w:numPr>
-          <w:ilvl w:val="1"/>
+          <w:ilvl w:val="0"/>
           <w:numId w:val="3"/>
         </w:numPr>
         <w:rPr>
@@ -851,8 +1064,6 @@
         </w:rPr>
         <w:t xml:space="preserve"> top demanded job. It’s surprising to me that graphics designers and front-end developers are in higher demand. This has encouraged me to broaden my skillset.</w:t>
       </w:r>
-      <w:bookmarkStart w:id="0" w:name="_GoBack"/>
-      <w:bookmarkEnd w:id="0"/>
     </w:p>
     <w:p>
       <w:r>
@@ -870,7 +1081,7 @@
 </file>
 
 <file path=word/numbering.xml><?xml version="1.0" encoding="utf-8"?>
-<w:numbering xmlns:wpc="http://schemas.microsoft.com/office/word/2010/wordprocessingCanvas" xmlns:cx="http://schemas.microsoft.com/office/drawing/2014/chartex" xmlns:cx1="http://schemas.microsoft.com/office/drawing/2015/9/8/chartex" xmlns:cx2="http://schemas.microsoft.com/office/drawing/2015/10/21/chartex" xmlns:cx3="http://schemas.microsoft.com/office/drawing/2016/5/9/chartex" xmlns:cx4="http://schemas.microsoft.com/office/drawing/2016/5/10/chartex" xmlns:cx5="http://schemas.microsoft.com/office/drawing/2016/5/11/chartex" xmlns:cx6="http://schemas.microsoft.com/office/drawing/2016/5/12/chartex" xmlns:cx7="http://schemas.microsoft.com/office/drawing/2016/5/13/chartex" xmlns:cx8="http://schemas.microsoft.com/office/drawing/2016/5/14/chartex" xmlns:mc="http://schemas.openxmlformats.org/markup-compatibility/2006" xmlns:aink="http://schemas.microsoft.com/office/drawing/2016/ink" xmlns:am3d="http://schemas.microsoft.com/office/drawing/2017/model3d" xmlns:o="urn:schemas-microsoft-com:office:office" xmlns:r="http://schemas.openxmlformats.org/officeDocument/2006/relationships" xmlns:m="http://schemas.openxmlformats.org/officeDocument/2006/math" xmlns:v="urn:schemas-microsoft-com:vml" xmlns:wp14="http://schemas.microsoft.com/office/word/2010/wordprocessingDrawing" xmlns:wp="http://schemas.openxmlformats.org/drawingml/2006/wordprocessingDrawing" xmlns:w10="urn:schemas-microsoft-com:office:word" xmlns:w="http://schemas.openxmlformats.org/wordprocessingml/2006/main" xmlns:w14="http://schemas.microsoft.com/office/word/2010/wordml" xmlns:w15="http://schemas.microsoft.com/office/word/2012/wordml" xmlns:w16cid="http://schemas.microsoft.com/office/word/2016/wordml/cid" xmlns:w16se="http://schemas.microsoft.com/office/word/2015/wordml/symex" xmlns:wpg="http://schemas.microsoft.com/office/word/2010/wordprocessingGroup" xmlns:wpi="http://schemas.microsoft.com/office/word/2010/wordprocessingInk" xmlns:wne="http://schemas.microsoft.com/office/word/2006/wordml" xmlns:wps="http://schemas.microsoft.com/office/word/2010/wordprocessingShape" mc:Ignorable="w14 w15 w16se w16cid wp14">
+<w:numbering xmlns:wpc="http://schemas.microsoft.com/office/word/2010/wordprocessingCanvas" xmlns:mc="http://schemas.openxmlformats.org/markup-compatibility/2006" xmlns:o="urn:schemas-microsoft-com:office:office" xmlns:r="http://schemas.openxmlformats.org/officeDocument/2006/relationships" xmlns:m="http://schemas.openxmlformats.org/officeDocument/2006/math" xmlns:v="urn:schemas-microsoft-com:vml" xmlns:wp14="http://schemas.microsoft.com/office/word/2010/wordprocessingDrawing" xmlns:wp="http://schemas.openxmlformats.org/drawingml/2006/wordprocessingDrawing" xmlns:w10="urn:schemas-microsoft-com:office:word" xmlns:w="http://schemas.openxmlformats.org/wordprocessingml/2006/main" xmlns:w14="http://schemas.microsoft.com/office/word/2010/wordml" xmlns:w15="http://schemas.microsoft.com/office/word/2012/wordml" xmlns:wpg="http://schemas.microsoft.com/office/word/2010/wordprocessingGroup" xmlns:wpi="http://schemas.microsoft.com/office/word/2010/wordprocessingInk" xmlns:wne="http://schemas.microsoft.com/office/word/2006/wordml" xmlns:wps="http://schemas.microsoft.com/office/word/2010/wordprocessingShape" mc:Ignorable="w14 w15 wp14">
   <w:abstractNum w:abstractNumId="0" w15:restartNumberingAfterBreak="0">
     <w:nsid w:val="07435197"/>
     <w:multiLevelType w:val="hybridMultilevel"/>
@@ -984,6 +1195,119 @@
     </w:lvl>
   </w:abstractNum>
   <w:abstractNum w:abstractNumId="1" w15:restartNumberingAfterBreak="0">
+    <w:nsid w:val="446B04B3"/>
+    <w:multiLevelType w:val="hybridMultilevel"/>
+    <w:tmpl w:val="E0140A62"/>
+    <w:lvl w:ilvl="0" w:tplc="0C090001">
+      <w:start w:val="1"/>
+      <w:numFmt w:val="bullet"/>
+      <w:lvlText w:val=""/>
+      <w:lvlJc w:val="left"/>
+      <w:pPr>
+        <w:ind w:left="720" w:hanging="360"/>
+      </w:pPr>
+      <w:rPr>
+        <w:rFonts w:ascii="Symbol" w:hAnsi="Symbol" w:hint="default"/>
+      </w:rPr>
+    </w:lvl>
+    <w:lvl w:ilvl="1" w:tplc="0C090003" w:tentative="1">
+      <w:start w:val="1"/>
+      <w:numFmt w:val="bullet"/>
+      <w:lvlText w:val="o"/>
+      <w:lvlJc w:val="left"/>
+      <w:pPr>
+        <w:ind w:left="1440" w:hanging="360"/>
+      </w:pPr>
+      <w:rPr>
+        <w:rFonts w:ascii="Courier New" w:hAnsi="Courier New" w:cs="Courier New" w:hint="default"/>
+      </w:rPr>
+    </w:lvl>
+    <w:lvl w:ilvl="2" w:tplc="0C090005" w:tentative="1">
+      <w:start w:val="1"/>
+      <w:numFmt w:val="bullet"/>
+      <w:lvlText w:val=""/>
+      <w:lvlJc w:val="left"/>
+      <w:pPr>
+        <w:ind w:left="2160" w:hanging="360"/>
+      </w:pPr>
+      <w:rPr>
+        <w:rFonts w:ascii="Wingdings" w:hAnsi="Wingdings" w:hint="default"/>
+      </w:rPr>
+    </w:lvl>
+    <w:lvl w:ilvl="3" w:tplc="0C090001" w:tentative="1">
+      <w:start w:val="1"/>
+      <w:numFmt w:val="bullet"/>
+      <w:lvlText w:val=""/>
+      <w:lvlJc w:val="left"/>
+      <w:pPr>
+        <w:ind w:left="2880" w:hanging="360"/>
+      </w:pPr>
+      <w:rPr>
+        <w:rFonts w:ascii="Symbol" w:hAnsi="Symbol" w:hint="default"/>
+      </w:rPr>
+    </w:lvl>
+    <w:lvl w:ilvl="4" w:tplc="0C090003" w:tentative="1">
+      <w:start w:val="1"/>
+      <w:numFmt w:val="bullet"/>
+      <w:lvlText w:val="o"/>
+      <w:lvlJc w:val="left"/>
+      <w:pPr>
+        <w:ind w:left="3600" w:hanging="360"/>
+      </w:pPr>
+      <w:rPr>
+        <w:rFonts w:ascii="Courier New" w:hAnsi="Courier New" w:cs="Courier New" w:hint="default"/>
+      </w:rPr>
+    </w:lvl>
+    <w:lvl w:ilvl="5" w:tplc="0C090005" w:tentative="1">
+      <w:start w:val="1"/>
+      <w:numFmt w:val="bullet"/>
+      <w:lvlText w:val=""/>
+      <w:lvlJc w:val="left"/>
+      <w:pPr>
+        <w:ind w:left="4320" w:hanging="360"/>
+      </w:pPr>
+      <w:rPr>
+        <w:rFonts w:ascii="Wingdings" w:hAnsi="Wingdings" w:hint="default"/>
+      </w:rPr>
+    </w:lvl>
+    <w:lvl w:ilvl="6" w:tplc="0C090001" w:tentative="1">
+      <w:start w:val="1"/>
+      <w:numFmt w:val="bullet"/>
+      <w:lvlText w:val=""/>
+      <w:lvlJc w:val="left"/>
+      <w:pPr>
+        <w:ind w:left="5040" w:hanging="360"/>
+      </w:pPr>
+      <w:rPr>
+        <w:rFonts w:ascii="Symbol" w:hAnsi="Symbol" w:hint="default"/>
+      </w:rPr>
+    </w:lvl>
+    <w:lvl w:ilvl="7" w:tplc="0C090003" w:tentative="1">
+      <w:start w:val="1"/>
+      <w:numFmt w:val="bullet"/>
+      <w:lvlText w:val="o"/>
+      <w:lvlJc w:val="left"/>
+      <w:pPr>
+        <w:ind w:left="5760" w:hanging="360"/>
+      </w:pPr>
+      <w:rPr>
+        <w:rFonts w:ascii="Courier New" w:hAnsi="Courier New" w:cs="Courier New" w:hint="default"/>
+      </w:rPr>
+    </w:lvl>
+    <w:lvl w:ilvl="8" w:tplc="0C090005" w:tentative="1">
+      <w:start w:val="1"/>
+      <w:numFmt w:val="bullet"/>
+      <w:lvlText w:val=""/>
+      <w:lvlJc w:val="left"/>
+      <w:pPr>
+        <w:ind w:left="6480" w:hanging="360"/>
+      </w:pPr>
+      <w:rPr>
+        <w:rFonts w:ascii="Wingdings" w:hAnsi="Wingdings" w:hint="default"/>
+      </w:rPr>
+    </w:lvl>
+  </w:abstractNum>
+  <w:abstractNum w:abstractNumId="2" w15:restartNumberingAfterBreak="0">
     <w:nsid w:val="62F80CEE"/>
     <w:multiLevelType w:val="hybridMultilevel"/>
     <w:tmpl w:val="85A69546"/>
@@ -1096,7 +1420,7 @@
       </w:rPr>
     </w:lvl>
   </w:abstractNum>
-  <w:abstractNum w:abstractNumId="2" w15:restartNumberingAfterBreak="0">
+  <w:abstractNum w:abstractNumId="3" w15:restartNumberingAfterBreak="0">
     <w:nsid w:val="69997387"/>
     <w:multiLevelType w:val="hybridMultilevel"/>
     <w:tmpl w:val="BA1C4710"/>
@@ -1209,7 +1533,7 @@
       </w:rPr>
     </w:lvl>
   </w:abstractNum>
-  <w:abstractNum w:abstractNumId="3" w15:restartNumberingAfterBreak="0">
+  <w:abstractNum w:abstractNumId="4" w15:restartNumberingAfterBreak="0">
     <w:nsid w:val="7C5C3ADA"/>
     <w:multiLevelType w:val="hybridMultilevel"/>
     <w:tmpl w:val="D3726304"/>
@@ -1322,22 +1646,25 @@
     </w:lvl>
   </w:abstractNum>
   <w:num w:numId="1">
+    <w:abstractNumId w:val="3"/>
+  </w:num>
+  <w:num w:numId="2">
     <w:abstractNumId w:val="2"/>
   </w:num>
-  <w:num w:numId="2">
-    <w:abstractNumId w:val="1"/>
-  </w:num>
   <w:num w:numId="3">
-    <w:abstractNumId w:val="3"/>
+    <w:abstractNumId w:val="4"/>
   </w:num>
   <w:num w:numId="4">
     <w:abstractNumId w:val="0"/>
+  </w:num>
+  <w:num w:numId="5">
+    <w:abstractNumId w:val="1"/>
   </w:num>
 </w:numbering>
 </file>
 
 <file path=word/styles.xml><?xml version="1.0" encoding="utf-8"?>
-<w:styles xmlns:mc="http://schemas.openxmlformats.org/markup-compatibility/2006" xmlns:r="http://schemas.openxmlformats.org/officeDocument/2006/relationships" xmlns:w="http://schemas.openxmlformats.org/wordprocessingml/2006/main" xmlns:w14="http://schemas.microsoft.com/office/word/2010/wordml" xmlns:w15="http://schemas.microsoft.com/office/word/2012/wordml" xmlns:w16cid="http://schemas.microsoft.com/office/word/2016/wordml/cid" xmlns:w16se="http://schemas.microsoft.com/office/word/2015/wordml/symex" mc:Ignorable="w14 w15 w16se w16cid">
+<w:styles xmlns:mc="http://schemas.openxmlformats.org/markup-compatibility/2006" xmlns:r="http://schemas.openxmlformats.org/officeDocument/2006/relationships" xmlns:w="http://schemas.openxmlformats.org/wordprocessingml/2006/main" xmlns:w14="http://schemas.microsoft.com/office/word/2010/wordml" xmlns:w15="http://schemas.microsoft.com/office/word/2012/wordml" mc:Ignorable="w14 w15">
   <w:docDefaults>
     <w:rPrDefault>
       <w:rPr>
@@ -1353,7 +1680,7 @@
       </w:pPr>
     </w:pPrDefault>
   </w:docDefaults>
-  <w:latentStyles w:defLockedState="0" w:defUIPriority="99" w:defSemiHidden="0" w:defUnhideWhenUsed="0" w:defQFormat="0" w:count="377">
+  <w:latentStyles w:defLockedState="0" w:defUIPriority="99" w:defSemiHidden="0" w:defUnhideWhenUsed="0" w:defQFormat="0" w:count="371">
     <w:lsdException w:name="Normal" w:uiPriority="0" w:qFormat="1"/>
     <w:lsdException w:name="heading 1" w:uiPriority="9" w:qFormat="1"/>
     <w:lsdException w:name="heading 2" w:semiHidden="1" w:uiPriority="9" w:unhideWhenUsed="1" w:qFormat="1"/>
@@ -1501,8 +1828,11 @@
     <w:lsdException w:name="Table 3D effects 3" w:semiHidden="1" w:unhideWhenUsed="1"/>
     <w:lsdException w:name="Table Contemporary" w:semiHidden="1" w:unhideWhenUsed="1"/>
     <w:lsdException w:name="Table Elegant" w:semiHidden="1" w:unhideWhenUsed="1"/>
+    <w:lsdException w:name="Table Professional" w:semiHidden="1" w:unhideWhenUsed="1"/>
     <w:lsdException w:name="Table Subtle 1" w:semiHidden="1" w:unhideWhenUsed="1"/>
     <w:lsdException w:name="Table Subtle 2" w:semiHidden="1" w:unhideWhenUsed="1"/>
+    <w:lsdException w:name="Table Web 1" w:semiHidden="1" w:unhideWhenUsed="1"/>
+    <w:lsdException w:name="Table Web 2" w:semiHidden="1" w:unhideWhenUsed="1"/>
     <w:lsdException w:name="Table Web 3" w:semiHidden="1" w:unhideWhenUsed="1"/>
     <w:lsdException w:name="Balloon Text" w:semiHidden="1" w:unhideWhenUsed="1"/>
     <w:lsdException w:name="Table Grid" w:uiPriority="39"/>
@@ -1722,12 +2052,6 @@
     <w:lsdException w:name="List Table 5 Dark Accent 6" w:uiPriority="50"/>
     <w:lsdException w:name="List Table 6 Colorful Accent 6" w:uiPriority="51"/>
     <w:lsdException w:name="List Table 7 Colorful Accent 6" w:uiPriority="52"/>
-    <w:lsdException w:name="Mention" w:semiHidden="1" w:unhideWhenUsed="1"/>
-    <w:lsdException w:name="Smart Hyperlink" w:semiHidden="1" w:unhideWhenUsed="1"/>
-    <w:lsdException w:name="Hashtag" w:semiHidden="1" w:unhideWhenUsed="1"/>
-    <w:lsdException w:name="Unresolved Mention" w:semiHidden="1" w:unhideWhenUsed="1"/>
-    <w:lsdException w:name="Smart Link" w:semiHidden="1" w:unhideWhenUsed="1"/>
-    <w:lsdException w:name="Smart Link Error" w:semiHidden="1" w:unhideWhenUsed="1"/>
   </w:latentStyles>
   <w:style w:type="paragraph" w:default="1" w:styleId="Normal">
     <w:name w:val="Normal"/>

--- a/Report/6. Industry Data.docx
+++ b/Report/6. Industry Data.docx
@@ -1,6 +1,6 @@
 
 <file path=word/document.xml><?xml version="1.0" encoding="utf-8"?>
-<w:document xmlns:wpc="http://schemas.microsoft.com/office/word/2010/wordprocessingCanvas" xmlns:mc="http://schemas.openxmlformats.org/markup-compatibility/2006" xmlns:o="urn:schemas-microsoft-com:office:office" xmlns:r="http://schemas.openxmlformats.org/officeDocument/2006/relationships" xmlns:m="http://schemas.openxmlformats.org/officeDocument/2006/math" xmlns:v="urn:schemas-microsoft-com:vml" xmlns:wp14="http://schemas.microsoft.com/office/word/2010/wordprocessingDrawing" xmlns:wp="http://schemas.openxmlformats.org/drawingml/2006/wordprocessingDrawing" xmlns:w10="urn:schemas-microsoft-com:office:word" xmlns:w="http://schemas.openxmlformats.org/wordprocessingml/2006/main" xmlns:w14="http://schemas.microsoft.com/office/word/2010/wordml" xmlns:w15="http://schemas.microsoft.com/office/word/2012/wordml" xmlns:wpg="http://schemas.microsoft.com/office/word/2010/wordprocessingGroup" xmlns:wpi="http://schemas.microsoft.com/office/word/2010/wordprocessingInk" xmlns:wne="http://schemas.microsoft.com/office/word/2006/wordml" xmlns:wps="http://schemas.microsoft.com/office/word/2010/wordprocessingShape" mc:Ignorable="w14 w15 wp14">
+<w:document xmlns:wpc="http://schemas.microsoft.com/office/word/2010/wordprocessingCanvas" xmlns:cx="http://schemas.microsoft.com/office/drawing/2014/chartex" xmlns:cx1="http://schemas.microsoft.com/office/drawing/2015/9/8/chartex" xmlns:cx2="http://schemas.microsoft.com/office/drawing/2015/10/21/chartex" xmlns:cx3="http://schemas.microsoft.com/office/drawing/2016/5/9/chartex" xmlns:cx4="http://schemas.microsoft.com/office/drawing/2016/5/10/chartex" xmlns:cx5="http://schemas.microsoft.com/office/drawing/2016/5/11/chartex" xmlns:cx6="http://schemas.microsoft.com/office/drawing/2016/5/12/chartex" xmlns:cx7="http://schemas.microsoft.com/office/drawing/2016/5/13/chartex" xmlns:cx8="http://schemas.microsoft.com/office/drawing/2016/5/14/chartex" xmlns:mc="http://schemas.openxmlformats.org/markup-compatibility/2006" xmlns:aink="http://schemas.microsoft.com/office/drawing/2016/ink" xmlns:am3d="http://schemas.microsoft.com/office/drawing/2017/model3d" xmlns:o="urn:schemas-microsoft-com:office:office" xmlns:r="http://schemas.openxmlformats.org/officeDocument/2006/relationships" xmlns:m="http://schemas.openxmlformats.org/officeDocument/2006/math" xmlns:v="urn:schemas-microsoft-com:vml" xmlns:wp14="http://schemas.microsoft.com/office/word/2010/wordprocessingDrawing" xmlns:wp="http://schemas.openxmlformats.org/drawingml/2006/wordprocessingDrawing" xmlns:w10="urn:schemas-microsoft-com:office:word" xmlns:w="http://schemas.openxmlformats.org/wordprocessingml/2006/main" xmlns:w14="http://schemas.microsoft.com/office/word/2010/wordml" xmlns:w15="http://schemas.microsoft.com/office/word/2012/wordml" xmlns:w16cid="http://schemas.microsoft.com/office/word/2016/wordml/cid" xmlns:w16se="http://schemas.microsoft.com/office/word/2015/wordml/symex" xmlns:wpg="http://schemas.microsoft.com/office/word/2010/wordprocessingGroup" xmlns:wpi="http://schemas.microsoft.com/office/word/2010/wordprocessingInk" xmlns:wne="http://schemas.microsoft.com/office/word/2006/wordml" xmlns:wps="http://schemas.microsoft.com/office/word/2010/wordprocessingShape" mc:Ignorable="w14 w15 w16se w16cid wp14">
   <w:body>
     <w:p>
       <w:pPr>
@@ -173,29 +173,13 @@
     </w:p>
     <w:p>
       <w:r>
-        <w:t xml:space="preserve">From your group's ideal jobs, you can identify a set of skills required for these jobs (we will refer to this as your group's required skill set). These can be divided into general skills (communication, problem solving, writing </w:t>
-      </w:r>
-      <w:proofErr w:type="spellStart"/>
-      <w:r>
-        <w:t>etc</w:t>
-      </w:r>
-      <w:proofErr w:type="spellEnd"/>
-      <w:r>
-        <w:t>) and IT-specific skills (</w:t>
+        <w:t>From your group's ideal jobs, you can identify a set of skills required for these jobs (we will refer to this as your group's required skill set). These can be divided into general skills (communication, problem solving, writing etc) and IT-specific skills (</w:t>
       </w:r>
       <w:r>
         <w:t>JavaScript</w:t>
       </w:r>
       <w:r>
-        <w:t xml:space="preserve">, SQL, </w:t>
-      </w:r>
-      <w:proofErr w:type="spellStart"/>
-      <w:r>
-        <w:t>etc</w:t>
-      </w:r>
-      <w:proofErr w:type="spellEnd"/>
-      <w:r>
-        <w:t xml:space="preserve">). </w:t>
+        <w:t xml:space="preserve">, SQL, etc). </w:t>
       </w:r>
     </w:p>
     <w:p>
@@ -467,186 +451,6 @@
       </w:r>
     </w:p>
     <w:p>
-      <w:pPr>
-        <w:pStyle w:val="ListParagraph"/>
-        <w:numPr>
-          <w:ilvl w:val="0"/>
-          <w:numId w:val="5"/>
-        </w:numPr>
-        <w:rPr>
-          <w:color w:val="002060"/>
-        </w:rPr>
-      </w:pPr>
-      <w:r>
-        <w:rPr>
-          <w:color w:val="002060"/>
-        </w:rPr>
-        <w:t>Communication Skills #1</w:t>
-      </w:r>
-    </w:p>
-    <w:p>
-      <w:pPr>
-        <w:pStyle w:val="ListParagraph"/>
-        <w:numPr>
-          <w:ilvl w:val="0"/>
-          <w:numId w:val="5"/>
-        </w:numPr>
-        <w:rPr>
-          <w:color w:val="002060"/>
-        </w:rPr>
-      </w:pPr>
-      <w:r>
-        <w:rPr>
-          <w:color w:val="002060"/>
-        </w:rPr>
-        <w:t>Problem Solving #2</w:t>
-      </w:r>
-    </w:p>
-    <w:p>
-      <w:pPr>
-        <w:pStyle w:val="ListParagraph"/>
-        <w:numPr>
-          <w:ilvl w:val="0"/>
-          <w:numId w:val="5"/>
-        </w:numPr>
-        <w:rPr>
-          <w:color w:val="002060"/>
-        </w:rPr>
-      </w:pPr>
-      <w:r>
-        <w:rPr>
-          <w:color w:val="002060"/>
-        </w:rPr>
-        <w:t>Organisation Skills #3</w:t>
-      </w:r>
-    </w:p>
-    <w:p>
-      <w:pPr>
-        <w:pStyle w:val="ListParagraph"/>
-        <w:numPr>
-          <w:ilvl w:val="0"/>
-          <w:numId w:val="5"/>
-        </w:numPr>
-        <w:rPr>
-          <w:color w:val="002060"/>
-        </w:rPr>
-      </w:pPr>
-      <w:r>
-        <w:rPr>
-          <w:color w:val="002060"/>
-        </w:rPr>
-        <w:t>Teamwork/Collaboration #5</w:t>
-      </w:r>
-    </w:p>
-    <w:p>
-      <w:pPr>
-        <w:pStyle w:val="ListParagraph"/>
-        <w:numPr>
-          <w:ilvl w:val="0"/>
-          <w:numId w:val="5"/>
-        </w:numPr>
-        <w:rPr>
-          <w:color w:val="002060"/>
-        </w:rPr>
-      </w:pPr>
-      <w:r>
-        <w:rPr>
-          <w:color w:val="002060"/>
-        </w:rPr>
-        <w:t>Troubleshooting #6</w:t>
-      </w:r>
-    </w:p>
-    <w:p>
-      <w:pPr>
-        <w:pStyle w:val="ListParagraph"/>
-        <w:numPr>
-          <w:ilvl w:val="0"/>
-          <w:numId w:val="5"/>
-        </w:numPr>
-        <w:rPr>
-          <w:color w:val="002060"/>
-        </w:rPr>
-      </w:pPr>
-      <w:r>
-        <w:rPr>
-          <w:color w:val="002060"/>
-        </w:rPr>
-        <w:t>Planning #7</w:t>
-      </w:r>
-    </w:p>
-    <w:p>
-      <w:pPr>
-        <w:pStyle w:val="ListParagraph"/>
-        <w:numPr>
-          <w:ilvl w:val="0"/>
-          <w:numId w:val="5"/>
-        </w:numPr>
-        <w:rPr>
-          <w:color w:val="002060"/>
-        </w:rPr>
-      </w:pPr>
-      <w:r>
-        <w:rPr>
-          <w:color w:val="002060"/>
-        </w:rPr>
-        <w:t>Detail-Orientated #8</w:t>
-      </w:r>
-    </w:p>
-    <w:p>
-      <w:pPr>
-        <w:pStyle w:val="ListParagraph"/>
-        <w:numPr>
-          <w:ilvl w:val="0"/>
-          <w:numId w:val="5"/>
-        </w:numPr>
-        <w:rPr>
-          <w:color w:val="002060"/>
-        </w:rPr>
-      </w:pPr>
-      <w:r>
-        <w:rPr>
-          <w:color w:val="002060"/>
-        </w:rPr>
-        <w:t>Creativity #9</w:t>
-      </w:r>
-    </w:p>
-    <w:p>
-      <w:pPr>
-        <w:pStyle w:val="ListParagraph"/>
-        <w:numPr>
-          <w:ilvl w:val="0"/>
-          <w:numId w:val="5"/>
-        </w:numPr>
-        <w:rPr>
-          <w:color w:val="002060"/>
-        </w:rPr>
-      </w:pPr>
-      <w:r>
-        <w:rPr>
-          <w:color w:val="002060"/>
-        </w:rPr>
-        <w:t>Research #10</w:t>
-      </w:r>
-    </w:p>
-    <w:p>
-      <w:pPr>
-        <w:pStyle w:val="ListParagraph"/>
-        <w:numPr>
-          <w:ilvl w:val="0"/>
-          <w:numId w:val="5"/>
-        </w:numPr>
-        <w:rPr>
-          <w:color w:val="002060"/>
-        </w:rPr>
-      </w:pPr>
-      <w:r>
-        <w:rPr>
-          <w:color w:val="002060"/>
-        </w:rPr>
-        <w:t>Time Management #12</w:t>
-      </w:r>
-    </w:p>
-    <w:p>
       <w:r>
         <w:t xml:space="preserve">What are the three highest ranked IT-specific skills which are not in your required skill set? </w:t>
       </w:r>
@@ -772,7 +576,6 @@
           <w:color w:val="002060"/>
           <w:u w:val="single"/>
         </w:rPr>
-        <w:lastRenderedPageBreak/>
         <w:t>Leadership #11</w:t>
       </w:r>
     </w:p>
@@ -799,12 +602,7 @@
     <w:p/>
     <w:p>
       <w:r>
-        <w:t>Having looked at the Burning Glass data, has your opinion of your ide</w:t>
-      </w:r>
-      <w:bookmarkStart w:id="0" w:name="_GoBack"/>
-      <w:bookmarkEnd w:id="0"/>
-      <w:r>
-        <w:t>al job changed? Why or why not?</w:t>
+        <w:t>Having looked at the Burning Glass data, has your opinion of your ideal job changed? Why or why not?</w:t>
       </w:r>
     </w:p>
     <w:p>
@@ -877,6 +675,7 @@
         <w:rPr>
           <w:color w:val="002060"/>
         </w:rPr>
+        <w:lastRenderedPageBreak/>
         <w:t xml:space="preserve">Reinforces a clear path for me, to learn HTML, CSS &amp; </w:t>
       </w:r>
       <w:proofErr w:type="spellStart"/>
@@ -1045,6 +844,7 @@
           <w:color w:val="002060"/>
         </w:rPr>
       </w:pPr>
+      <w:bookmarkStart w:id="0" w:name="_GoBack"/>
       <w:r>
         <w:rPr>
           <w:color w:val="002060"/>
@@ -1065,6 +865,7 @@
         <w:t xml:space="preserve"> top demanded job. It’s surprising to me that graphics designers and front-end developers are in higher demand. This has encouraged me to broaden my skillset.</w:t>
       </w:r>
     </w:p>
+    <w:bookmarkEnd w:id="0"/>
     <w:p>
       <w:r>
         <w:t xml:space="preserve"> </w:t>
@@ -1081,7 +882,7 @@
 </file>
 
 <file path=word/numbering.xml><?xml version="1.0" encoding="utf-8"?>
-<w:numbering xmlns:wpc="http://schemas.microsoft.com/office/word/2010/wordprocessingCanvas" xmlns:mc="http://schemas.openxmlformats.org/markup-compatibility/2006" xmlns:o="urn:schemas-microsoft-com:office:office" xmlns:r="http://schemas.openxmlformats.org/officeDocument/2006/relationships" xmlns:m="http://schemas.openxmlformats.org/officeDocument/2006/math" xmlns:v="urn:schemas-microsoft-com:vml" xmlns:wp14="http://schemas.microsoft.com/office/word/2010/wordprocessingDrawing" xmlns:wp="http://schemas.openxmlformats.org/drawingml/2006/wordprocessingDrawing" xmlns:w10="urn:schemas-microsoft-com:office:word" xmlns:w="http://schemas.openxmlformats.org/wordprocessingml/2006/main" xmlns:w14="http://schemas.microsoft.com/office/word/2010/wordml" xmlns:w15="http://schemas.microsoft.com/office/word/2012/wordml" xmlns:wpg="http://schemas.microsoft.com/office/word/2010/wordprocessingGroup" xmlns:wpi="http://schemas.microsoft.com/office/word/2010/wordprocessingInk" xmlns:wne="http://schemas.microsoft.com/office/word/2006/wordml" xmlns:wps="http://schemas.microsoft.com/office/word/2010/wordprocessingShape" mc:Ignorable="w14 w15 wp14">
+<w:numbering xmlns:wpc="http://schemas.microsoft.com/office/word/2010/wordprocessingCanvas" xmlns:cx="http://schemas.microsoft.com/office/drawing/2014/chartex" xmlns:cx1="http://schemas.microsoft.com/office/drawing/2015/9/8/chartex" xmlns:cx2="http://schemas.microsoft.com/office/drawing/2015/10/21/chartex" xmlns:cx3="http://schemas.microsoft.com/office/drawing/2016/5/9/chartex" xmlns:cx4="http://schemas.microsoft.com/office/drawing/2016/5/10/chartex" xmlns:cx5="http://schemas.microsoft.com/office/drawing/2016/5/11/chartex" xmlns:cx6="http://schemas.microsoft.com/office/drawing/2016/5/12/chartex" xmlns:cx7="http://schemas.microsoft.com/office/drawing/2016/5/13/chartex" xmlns:cx8="http://schemas.microsoft.com/office/drawing/2016/5/14/chartex" xmlns:mc="http://schemas.openxmlformats.org/markup-compatibility/2006" xmlns:aink="http://schemas.microsoft.com/office/drawing/2016/ink" xmlns:am3d="http://schemas.microsoft.com/office/drawing/2017/model3d" xmlns:o="urn:schemas-microsoft-com:office:office" xmlns:r="http://schemas.openxmlformats.org/officeDocument/2006/relationships" xmlns:m="http://schemas.openxmlformats.org/officeDocument/2006/math" xmlns:v="urn:schemas-microsoft-com:vml" xmlns:wp14="http://schemas.microsoft.com/office/word/2010/wordprocessingDrawing" xmlns:wp="http://schemas.openxmlformats.org/drawingml/2006/wordprocessingDrawing" xmlns:w10="urn:schemas-microsoft-com:office:word" xmlns:w="http://schemas.openxmlformats.org/wordprocessingml/2006/main" xmlns:w14="http://schemas.microsoft.com/office/word/2010/wordml" xmlns:w15="http://schemas.microsoft.com/office/word/2012/wordml" xmlns:w16cid="http://schemas.microsoft.com/office/word/2016/wordml/cid" xmlns:w16se="http://schemas.microsoft.com/office/word/2015/wordml/symex" xmlns:wpg="http://schemas.microsoft.com/office/word/2010/wordprocessingGroup" xmlns:wpi="http://schemas.microsoft.com/office/word/2010/wordprocessingInk" xmlns:wne="http://schemas.microsoft.com/office/word/2006/wordml" xmlns:wps="http://schemas.microsoft.com/office/word/2010/wordprocessingShape" mc:Ignorable="w14 w15 w16se w16cid wp14">
   <w:abstractNum w:abstractNumId="0" w15:restartNumberingAfterBreak="0">
     <w:nsid w:val="07435197"/>
     <w:multiLevelType w:val="hybridMultilevel"/>
@@ -1664,7 +1465,7 @@
 </file>
 
 <file path=word/styles.xml><?xml version="1.0" encoding="utf-8"?>
-<w:styles xmlns:mc="http://schemas.openxmlformats.org/markup-compatibility/2006" xmlns:r="http://schemas.openxmlformats.org/officeDocument/2006/relationships" xmlns:w="http://schemas.openxmlformats.org/wordprocessingml/2006/main" xmlns:w14="http://schemas.microsoft.com/office/word/2010/wordml" xmlns:w15="http://schemas.microsoft.com/office/word/2012/wordml" mc:Ignorable="w14 w15">
+<w:styles xmlns:mc="http://schemas.openxmlformats.org/markup-compatibility/2006" xmlns:r="http://schemas.openxmlformats.org/officeDocument/2006/relationships" xmlns:w="http://schemas.openxmlformats.org/wordprocessingml/2006/main" xmlns:w14="http://schemas.microsoft.com/office/word/2010/wordml" xmlns:w15="http://schemas.microsoft.com/office/word/2012/wordml" xmlns:w16cid="http://schemas.microsoft.com/office/word/2016/wordml/cid" xmlns:w16se="http://schemas.microsoft.com/office/word/2015/wordml/symex" mc:Ignorable="w14 w15 w16se w16cid">
   <w:docDefaults>
     <w:rPrDefault>
       <w:rPr>
@@ -1680,7 +1481,7 @@
       </w:pPr>
     </w:pPrDefault>
   </w:docDefaults>
-  <w:latentStyles w:defLockedState="0" w:defUIPriority="99" w:defSemiHidden="0" w:defUnhideWhenUsed="0" w:defQFormat="0" w:count="371">
+  <w:latentStyles w:defLockedState="0" w:defUIPriority="99" w:defSemiHidden="0" w:defUnhideWhenUsed="0" w:defQFormat="0" w:count="377">
     <w:lsdException w:name="Normal" w:uiPriority="0" w:qFormat="1"/>
     <w:lsdException w:name="heading 1" w:uiPriority="9" w:qFormat="1"/>
     <w:lsdException w:name="heading 2" w:semiHidden="1" w:uiPriority="9" w:unhideWhenUsed="1" w:qFormat="1"/>
@@ -1828,11 +1629,8 @@
     <w:lsdException w:name="Table 3D effects 3" w:semiHidden="1" w:unhideWhenUsed="1"/>
     <w:lsdException w:name="Table Contemporary" w:semiHidden="1" w:unhideWhenUsed="1"/>
     <w:lsdException w:name="Table Elegant" w:semiHidden="1" w:unhideWhenUsed="1"/>
-    <w:lsdException w:name="Table Professional" w:semiHidden="1" w:unhideWhenUsed="1"/>
     <w:lsdException w:name="Table Subtle 1" w:semiHidden="1" w:unhideWhenUsed="1"/>
     <w:lsdException w:name="Table Subtle 2" w:semiHidden="1" w:unhideWhenUsed="1"/>
-    <w:lsdException w:name="Table Web 1" w:semiHidden="1" w:unhideWhenUsed="1"/>
-    <w:lsdException w:name="Table Web 2" w:semiHidden="1" w:unhideWhenUsed="1"/>
     <w:lsdException w:name="Table Web 3" w:semiHidden="1" w:unhideWhenUsed="1"/>
     <w:lsdException w:name="Balloon Text" w:semiHidden="1" w:unhideWhenUsed="1"/>
     <w:lsdException w:name="Table Grid" w:uiPriority="39"/>
@@ -2052,6 +1850,12 @@
     <w:lsdException w:name="List Table 5 Dark Accent 6" w:uiPriority="50"/>
     <w:lsdException w:name="List Table 6 Colorful Accent 6" w:uiPriority="51"/>
     <w:lsdException w:name="List Table 7 Colorful Accent 6" w:uiPriority="52"/>
+    <w:lsdException w:name="Mention" w:semiHidden="1" w:unhideWhenUsed="1"/>
+    <w:lsdException w:name="Smart Hyperlink" w:semiHidden="1" w:unhideWhenUsed="1"/>
+    <w:lsdException w:name="Hashtag" w:semiHidden="1" w:unhideWhenUsed="1"/>
+    <w:lsdException w:name="Unresolved Mention" w:semiHidden="1" w:unhideWhenUsed="1"/>
+    <w:lsdException w:name="Smart Link" w:semiHidden="1" w:unhideWhenUsed="1"/>
+    <w:lsdException w:name="Smart Link Error" w:semiHidden="1" w:unhideWhenUsed="1"/>
   </w:latentStyles>
   <w:style w:type="paragraph" w:default="1" w:styleId="Normal">
     <w:name w:val="Normal"/>
